--- a/ReadMe.docx
+++ b/ReadMe.docx
@@ -6,11 +6,153 @@
       <w:pPr>
         <w:jc w:val="center"/>
         <w:rPr>
+          <w:rFonts w:ascii="Times New Roman" w:hAnsi="Times New Roman" w:cs="Times New Roman"/>
+          <w:b/>
+          <w:sz w:val="24"/>
+          <w:szCs w:val="24"/>
+        </w:rPr>
+      </w:pPr>
+    </w:p>
+    <w:p>
+      <w:pPr>
+        <w:rPr>
+          <w:rFonts w:ascii="Times New Roman" w:hAnsi="Times New Roman" w:cs="Times New Roman" w:hint="eastAsia"/>
+          <w:sz w:val="24"/>
+          <w:szCs w:val="24"/>
+        </w:rPr>
+      </w:pPr>
+      <w:r>
+        <w:rPr>
           <w:rFonts w:ascii="Times New Roman" w:hAnsi="Times New Roman" w:cs="Times New Roman" w:hint="eastAsia"/>
           <w:b/>
           <w:sz w:val="24"/>
           <w:szCs w:val="24"/>
         </w:rPr>
+        <w:t>Introduction</w:t>
+      </w:r>
+    </w:p>
+    <w:p>
+      <w:pPr>
+        <w:rPr>
+          <w:rFonts w:ascii="Times New Roman" w:hAnsi="Times New Roman" w:cs="Times New Roman" w:hint="eastAsia"/>
+          <w:sz w:val="24"/>
+          <w:szCs w:val="24"/>
+        </w:rPr>
+      </w:pPr>
+    </w:p>
+    <w:p>
+      <w:pPr>
+        <w:rPr>
+          <w:rFonts w:ascii="Times New Roman" w:hAnsi="Times New Roman" w:cs="Times New Roman"/>
+          <w:sz w:val="24"/>
+          <w:szCs w:val="24"/>
+        </w:rPr>
+      </w:pPr>
+      <w:r>
+        <w:rPr>
+          <w:rFonts w:ascii="Times New Roman" w:hAnsi="Times New Roman" w:cs="Times New Roman"/>
+          <w:sz w:val="24"/>
+          <w:szCs w:val="24"/>
+        </w:rPr>
+        <w:t xml:space="preserve">This is a </w:t>
+      </w:r>
+      <w:r>
+        <w:rPr>
+          <w:rFonts w:ascii="Times New Roman" w:hAnsi="Times New Roman" w:cs="Times New Roman"/>
+          <w:sz w:val="24"/>
+          <w:szCs w:val="24"/>
+        </w:rPr>
+        <w:t xml:space="preserve">server </w:t>
+      </w:r>
+      <w:r>
+        <w:rPr>
+          <w:rFonts w:ascii="Times New Roman" w:hAnsi="Times New Roman" w:cs="Times New Roman"/>
+          <w:sz w:val="24"/>
+          <w:szCs w:val="24"/>
+        </w:rPr>
+        <w:t xml:space="preserve">run in </w:t>
+      </w:r>
+      <w:r>
+        <w:rPr>
+          <w:rFonts w:ascii="Times New Roman" w:hAnsi="Times New Roman" w:cs="Times New Roman"/>
+          <w:sz w:val="24"/>
+          <w:szCs w:val="24"/>
+          <w:lang w:val="en-AU"/>
+        </w:rPr>
+        <w:t xml:space="preserve">Tomcat, </w:t>
+      </w:r>
+      <w:r>
+        <w:rPr>
+          <w:rFonts w:ascii="Times New Roman" w:hAnsi="Times New Roman" w:cs="Times New Roman"/>
+          <w:sz w:val="24"/>
+          <w:szCs w:val="24"/>
+        </w:rPr>
+        <w:t>which</w:t>
+      </w:r>
+      <w:r>
+        <w:rPr>
+          <w:rFonts w:ascii="Times New Roman" w:hAnsi="Times New Roman" w:cs="Times New Roman"/>
+          <w:sz w:val="24"/>
+          <w:szCs w:val="24"/>
+        </w:rPr>
+        <w:t xml:space="preserve"> </w:t>
+      </w:r>
+      <w:r>
+        <w:rPr>
+          <w:rFonts w:ascii="Times New Roman" w:hAnsi="Times New Roman" w:cs="Times New Roman"/>
+          <w:sz w:val="24"/>
+          <w:szCs w:val="24"/>
+        </w:rPr>
+        <w:t xml:space="preserve">can </w:t>
+      </w:r>
+      <w:r>
+        <w:rPr>
+          <w:rFonts w:ascii="Times New Roman" w:hAnsi="Times New Roman" w:cs="Times New Roman"/>
+          <w:sz w:val="24"/>
+          <w:szCs w:val="24"/>
+        </w:rPr>
+        <w:t xml:space="preserve">show </w:t>
+      </w:r>
+      <w:r>
+        <w:rPr>
+          <w:rFonts w:ascii="Times New Roman" w:hAnsi="Times New Roman" w:cs="Times New Roman"/>
+          <w:sz w:val="24"/>
+          <w:szCs w:val="24"/>
+        </w:rPr>
+        <w:t xml:space="preserve">the </w:t>
+      </w:r>
+      <w:r>
+        <w:rPr>
+          <w:rFonts w:ascii="Times New Roman" w:hAnsi="Times New Roman" w:cs="Times New Roman"/>
+          <w:sz w:val="24"/>
+          <w:szCs w:val="24"/>
+        </w:rPr>
+        <w:t xml:space="preserve">user </w:t>
+      </w:r>
+      <w:r>
+        <w:rPr>
+          <w:rFonts w:ascii="Times New Roman" w:hAnsi="Times New Roman" w:cs="Times New Roman"/>
+          <w:sz w:val="24"/>
+          <w:szCs w:val="24"/>
+        </w:rPr>
+        <w:t xml:space="preserve">their </w:t>
+      </w:r>
+      <w:r>
+        <w:rPr>
+          <w:rFonts w:ascii="Times New Roman" w:hAnsi="Times New Roman" w:cs="Times New Roman"/>
+          <w:sz w:val="24"/>
+          <w:szCs w:val="24"/>
+        </w:rPr>
+        <w:t xml:space="preserve">location with a marker and log the user’s latitude and longitude on the server. </w:t>
+      </w:r>
+    </w:p>
+    <w:p>
+      <w:pPr>
+        <w:rPr>
+          <w:rFonts w:ascii="Times New Roman" w:hAnsi="Times New Roman" w:cs="Times New Roman"/>
+          <w:sz w:val="24"/>
+          <w:szCs w:val="24"/>
+        </w:rPr>
       </w:pPr>
     </w:p>
     <w:p>
@@ -29,7 +171,7 @@
           <w:sz w:val="24"/>
           <w:szCs w:val="24"/>
         </w:rPr>
-        <w:t>Task:</w:t>
+        <w:t>Related specification</w:t>
       </w:r>
     </w:p>
     <w:p>
@@ -52,75 +194,111 @@
       </w:pPr>
       <w:r>
         <w:rPr>
-          <w:rFonts w:ascii="Times New Roman" w:hAnsi="Times New Roman" w:cs="Times New Roman"/>
-          <w:sz w:val="24"/>
-          <w:szCs w:val="24"/>
-        </w:rPr>
-        <w:t xml:space="preserve">Build a web server with </w:t>
-      </w:r>
-      <w:r>
-        <w:rPr>
-          <w:rFonts w:ascii="Times New Roman" w:hAnsi="Times New Roman" w:cs="Times New Roman"/>
-          <w:sz w:val="24"/>
-          <w:szCs w:val="24"/>
-        </w:rPr>
-        <w:t>V</w:t>
-      </w:r>
-      <w:r>
-        <w:rPr>
-          <w:rFonts w:ascii="Times New Roman" w:hAnsi="Times New Roman" w:cs="Times New Roman"/>
-          <w:sz w:val="24"/>
-          <w:szCs w:val="24"/>
-        </w:rPr>
-        <w:t xml:space="preserve">elocity html templates to present a web page with Geo Map using the Google Maps API, showing </w:t>
-      </w:r>
-      <w:r>
-        <w:rPr>
-          <w:rFonts w:ascii="Times New Roman" w:hAnsi="Times New Roman" w:cs="Times New Roman"/>
-          <w:sz w:val="24"/>
-          <w:szCs w:val="24"/>
-        </w:rPr>
-        <w:t xml:space="preserve">the </w:t>
-      </w:r>
-      <w:r>
-        <w:rPr>
-          <w:rFonts w:ascii="Times New Roman" w:hAnsi="Times New Roman" w:cs="Times New Roman"/>
-          <w:sz w:val="24"/>
-          <w:szCs w:val="24"/>
-        </w:rPr>
-        <w:t xml:space="preserve">user </w:t>
-      </w:r>
-      <w:r>
-        <w:rPr>
-          <w:rFonts w:ascii="Times New Roman" w:hAnsi="Times New Roman" w:cs="Times New Roman"/>
-          <w:sz w:val="24"/>
-          <w:szCs w:val="24"/>
-        </w:rPr>
-        <w:t xml:space="preserve">their </w:t>
-      </w:r>
-      <w:r>
-        <w:rPr>
-          <w:rFonts w:ascii="Times New Roman" w:hAnsi="Times New Roman" w:cs="Times New Roman"/>
-          <w:sz w:val="24"/>
-          <w:szCs w:val="24"/>
-        </w:rPr>
-        <w:t>location with a marker and log</w:t>
-      </w:r>
-      <w:r>
-        <w:rPr>
-          <w:rFonts w:ascii="Times New Roman" w:hAnsi="Times New Roman" w:cs="Times New Roman"/>
-          <w:sz w:val="24"/>
-          <w:szCs w:val="24"/>
-        </w:rPr>
-        <w:t>s</w:t>
-      </w:r>
-      <w:r>
-        <w:rPr>
-          <w:rFonts w:ascii="Times New Roman" w:hAnsi="Times New Roman" w:cs="Times New Roman"/>
-          <w:sz w:val="24"/>
-          <w:szCs w:val="24"/>
-        </w:rPr>
-        <w:t xml:space="preserve"> the user’s latitude and longitude on the server. </w:t>
+          <w:rFonts w:ascii="Times New Roman" w:hAnsi="Times New Roman" w:cs="Times New Roman" w:hint="eastAsia"/>
+          <w:sz w:val="24"/>
+          <w:szCs w:val="24"/>
+        </w:rPr>
+        <w:t>JDK 1.8</w:t>
+      </w:r>
+      <w:r>
+        <w:rPr>
+          <w:rFonts w:ascii="Times New Roman" w:hAnsi="Times New Roman" w:cs="Times New Roman"/>
+          <w:sz w:val="24"/>
+          <w:szCs w:val="24"/>
+        </w:rPr>
+        <w:t>.0_102</w:t>
+      </w:r>
+    </w:p>
+    <w:p>
+      <w:pPr>
+        <w:rPr>
+          <w:rFonts w:ascii="Times New Roman" w:hAnsi="Times New Roman" w:cs="Times New Roman"/>
+          <w:sz w:val="24"/>
+          <w:szCs w:val="24"/>
+        </w:rPr>
+      </w:pPr>
+      <w:r>
+        <w:rPr>
+          <w:rFonts w:ascii="Times New Roman" w:hAnsi="Times New Roman" w:cs="Times New Roman"/>
+          <w:sz w:val="24"/>
+          <w:szCs w:val="24"/>
+        </w:rPr>
+        <w:t>Tomcat 8.0.42</w:t>
+      </w:r>
+    </w:p>
+    <w:p>
+      <w:pPr>
+        <w:rPr>
+          <w:rFonts w:ascii="Times New Roman" w:hAnsi="Times New Roman" w:cs="Times New Roman"/>
+          <w:sz w:val="24"/>
+          <w:szCs w:val="24"/>
+        </w:rPr>
+      </w:pPr>
+      <w:r>
+        <w:rPr>
+          <w:rFonts w:ascii="Times New Roman" w:hAnsi="Times New Roman" w:cs="Times New Roman"/>
+          <w:sz w:val="24"/>
+          <w:szCs w:val="24"/>
+        </w:rPr>
+        <w:t>Velocity 1.7</w:t>
+      </w:r>
+    </w:p>
+    <w:p>
+      <w:pPr>
+        <w:rPr>
+          <w:rFonts w:ascii="Times New Roman" w:hAnsi="Times New Roman" w:cs="Times New Roman"/>
+          <w:sz w:val="24"/>
+          <w:szCs w:val="24"/>
+        </w:rPr>
+      </w:pPr>
+      <w:r>
+        <w:rPr>
+          <w:rFonts w:ascii="Times New Roman" w:hAnsi="Times New Roman" w:cs="Times New Roman" w:hint="eastAsia"/>
+          <w:sz w:val="24"/>
+          <w:szCs w:val="24"/>
+        </w:rPr>
+        <w:t xml:space="preserve">Eclipse </w:t>
+      </w:r>
+      <w:r>
+        <w:rPr>
+          <w:rFonts w:ascii="Times New Roman" w:hAnsi="Times New Roman" w:cs="Times New Roman"/>
+          <w:sz w:val="24"/>
+          <w:szCs w:val="24"/>
+        </w:rPr>
+        <w:t>Neon.3 Release (</w:t>
+      </w:r>
+      <w:r>
+        <w:rPr>
+          <w:rFonts w:ascii="Times New Roman" w:hAnsi="Times New Roman" w:cs="Times New Roman" w:hint="eastAsia"/>
+          <w:sz w:val="24"/>
+          <w:szCs w:val="24"/>
+        </w:rPr>
+        <w:t>4.6.3</w:t>
+      </w:r>
+      <w:r>
+        <w:rPr>
+          <w:rFonts w:ascii="Times New Roman" w:hAnsi="Times New Roman" w:cs="Times New Roman"/>
+          <w:sz w:val="24"/>
+          <w:szCs w:val="24"/>
+        </w:rPr>
+        <w:t>)</w:t>
+      </w:r>
+    </w:p>
+    <w:p>
+      <w:pPr>
+        <w:rPr>
+          <w:rFonts w:ascii="Times New Roman" w:hAnsi="Times New Roman" w:cs="Times New Roman"/>
+          <w:sz w:val="24"/>
+          <w:szCs w:val="24"/>
+        </w:rPr>
+      </w:pPr>
+      <w:r>
+        <w:rPr>
+          <w:rFonts w:ascii="Times New Roman" w:hAnsi="Times New Roman" w:cs="Times New Roman"/>
+          <w:sz w:val="24"/>
+          <w:szCs w:val="24"/>
+        </w:rPr>
+        <w:t>Window 7, 64 bit</w:t>
       </w:r>
     </w:p>
     <w:p>
@@ -148,7 +326,7 @@
           <w:sz w:val="24"/>
           <w:szCs w:val="24"/>
         </w:rPr>
-        <w:t>Related specification</w:t>
+        <w:t>Architect of the application</w:t>
       </w:r>
     </w:p>
     <w:p>
@@ -169,163 +347,6 @@
           <w:szCs w:val="24"/>
         </w:rPr>
       </w:pPr>
-      <w:r>
-        <w:rPr>
-          <w:rFonts w:ascii="Times New Roman" w:hAnsi="Times New Roman" w:cs="Times New Roman" w:hint="eastAsia"/>
-          <w:sz w:val="24"/>
-          <w:szCs w:val="24"/>
-        </w:rPr>
-        <w:t>JDK 1.8</w:t>
-      </w:r>
-      <w:r>
-        <w:rPr>
-          <w:rFonts w:ascii="Times New Roman" w:hAnsi="Times New Roman" w:cs="Times New Roman"/>
-          <w:sz w:val="24"/>
-          <w:szCs w:val="24"/>
-        </w:rPr>
-        <w:t>.0_102</w:t>
-      </w:r>
-    </w:p>
-    <w:p>
-      <w:pPr>
-        <w:rPr>
-          <w:rFonts w:ascii="Times New Roman" w:hAnsi="Times New Roman" w:cs="Times New Roman"/>
-          <w:sz w:val="24"/>
-          <w:szCs w:val="24"/>
-        </w:rPr>
-      </w:pPr>
-      <w:r>
-        <w:rPr>
-          <w:rFonts w:ascii="Times New Roman" w:hAnsi="Times New Roman" w:cs="Times New Roman"/>
-          <w:sz w:val="24"/>
-          <w:szCs w:val="24"/>
-        </w:rPr>
-        <w:t>Tomcat 8.0.42</w:t>
-      </w:r>
-    </w:p>
-    <w:p>
-      <w:pPr>
-        <w:rPr>
-          <w:rFonts w:ascii="Times New Roman" w:hAnsi="Times New Roman" w:cs="Times New Roman"/>
-          <w:sz w:val="24"/>
-          <w:szCs w:val="24"/>
-        </w:rPr>
-      </w:pPr>
-      <w:r>
-        <w:rPr>
-          <w:rFonts w:ascii="Times New Roman" w:hAnsi="Times New Roman" w:cs="Times New Roman"/>
-          <w:sz w:val="24"/>
-          <w:szCs w:val="24"/>
-        </w:rPr>
-        <w:t>Velocity 1.7</w:t>
-      </w:r>
-    </w:p>
-    <w:p>
-      <w:pPr>
-        <w:rPr>
-          <w:rFonts w:ascii="Times New Roman" w:hAnsi="Times New Roman" w:cs="Times New Roman"/>
-          <w:sz w:val="24"/>
-          <w:szCs w:val="24"/>
-        </w:rPr>
-      </w:pPr>
-      <w:r>
-        <w:rPr>
-          <w:rFonts w:ascii="Times New Roman" w:hAnsi="Times New Roman" w:cs="Times New Roman" w:hint="eastAsia"/>
-          <w:sz w:val="24"/>
-          <w:szCs w:val="24"/>
-        </w:rPr>
-        <w:t xml:space="preserve">Eclipse </w:t>
-      </w:r>
-      <w:r>
-        <w:rPr>
-          <w:rFonts w:ascii="Times New Roman" w:hAnsi="Times New Roman" w:cs="Times New Roman"/>
-          <w:sz w:val="24"/>
-          <w:szCs w:val="24"/>
-        </w:rPr>
-        <w:t>Neon.3 Release (</w:t>
-      </w:r>
-      <w:r>
-        <w:rPr>
-          <w:rFonts w:ascii="Times New Roman" w:hAnsi="Times New Roman" w:cs="Times New Roman" w:hint="eastAsia"/>
-          <w:sz w:val="24"/>
-          <w:szCs w:val="24"/>
-        </w:rPr>
-        <w:t>4.6.3</w:t>
-      </w:r>
-      <w:r>
-        <w:rPr>
-          <w:rFonts w:ascii="Times New Roman" w:hAnsi="Times New Roman" w:cs="Times New Roman"/>
-          <w:sz w:val="24"/>
-          <w:szCs w:val="24"/>
-        </w:rPr>
-        <w:t>)</w:t>
-      </w:r>
-    </w:p>
-    <w:p>
-      <w:pPr>
-        <w:rPr>
-          <w:rFonts w:ascii="Times New Roman" w:hAnsi="Times New Roman" w:cs="Times New Roman"/>
-          <w:sz w:val="24"/>
-          <w:szCs w:val="24"/>
-        </w:rPr>
-      </w:pPr>
-      <w:r>
-        <w:rPr>
-          <w:rFonts w:ascii="Times New Roman" w:hAnsi="Times New Roman" w:cs="Times New Roman"/>
-          <w:sz w:val="24"/>
-          <w:szCs w:val="24"/>
-        </w:rPr>
-        <w:t>Window 7, 64 bit</w:t>
-      </w:r>
-    </w:p>
-    <w:p>
-      <w:pPr>
-        <w:rPr>
-          <w:rFonts w:ascii="Times New Roman" w:hAnsi="Times New Roman" w:cs="Times New Roman"/>
-          <w:sz w:val="24"/>
-          <w:szCs w:val="24"/>
-        </w:rPr>
-      </w:pPr>
-    </w:p>
-    <w:p>
-      <w:pPr>
-        <w:rPr>
-          <w:rFonts w:ascii="Times New Roman" w:hAnsi="Times New Roman" w:cs="Times New Roman"/>
-          <w:b/>
-          <w:sz w:val="24"/>
-          <w:szCs w:val="24"/>
-        </w:rPr>
-      </w:pPr>
-      <w:r>
-        <w:rPr>
-          <w:rFonts w:ascii="Times New Roman" w:hAnsi="Times New Roman" w:cs="Times New Roman" w:hint="eastAsia"/>
-          <w:b/>
-          <w:sz w:val="24"/>
-          <w:szCs w:val="24"/>
-        </w:rPr>
-        <w:t>Architect of the application</w:t>
-      </w:r>
-    </w:p>
-    <w:p>
-      <w:pPr>
-        <w:rPr>
-          <w:rFonts w:ascii="Times New Roman" w:hAnsi="Times New Roman" w:cs="Times New Roman"/>
-          <w:b/>
-          <w:sz w:val="24"/>
-          <w:szCs w:val="24"/>
-        </w:rPr>
-      </w:pPr>
-    </w:p>
-    <w:p>
-      <w:pPr>
-        <w:rPr>
-          <w:rFonts w:ascii="Times New Roman" w:hAnsi="Times New Roman" w:cs="Times New Roman"/>
-          <w:sz w:val="24"/>
-          <w:szCs w:val="24"/>
-        </w:rPr>
-      </w:pPr>
-      <w:bookmarkStart w:id="0" w:name="_GoBack"/>
-      <w:bookmarkEnd w:id="0"/>
       <w:r>
         <w:rPr>
           <w:rFonts w:ascii="Times New Roman" w:hAnsi="Times New Roman" w:cs="Times New Roman" w:hint="eastAsia"/>
@@ -1031,6 +1052,7 @@
           <w:sz w:val="20"/>
           <w:szCs w:val="20"/>
         </w:rPr>
+        <w:lastRenderedPageBreak/>
         <w:t>&lt;Context path="" docBase="E:\LiuBin\Java\ServletDemo_0101\ServletDemo\webapp" reloadable="true"/&gt;</w:t>
       </w:r>
     </w:p>
@@ -1798,16 +1820,7 @@
           <w:sz w:val="24"/>
           <w:szCs w:val="24"/>
         </w:rPr>
-        <w:t xml:space="preserve">oogle stop to support GeoLocation API under HTTP protocol, Tomcat need </w:t>
-      </w:r>
-      <w:r>
-        <w:rPr>
-          <w:rFonts w:ascii="Times New Roman" w:hAnsi="Times New Roman" w:cs="Times New Roman"/>
-          <w:sz w:val="24"/>
-          <w:szCs w:val="24"/>
-        </w:rPr>
-        <w:lastRenderedPageBreak/>
-        <w:t>to be configured to support</w:t>
+        <w:t>oogle stop to support GeoLocation API under HTTP protocol, Tomcat need to be configured to support</w:t>
       </w:r>
       <w:r>
         <w:rPr>
@@ -1863,12 +1876,25 @@
     </w:p>
     <w:p>
       <w:pPr>
-        <w:rPr>
-          <w:rFonts w:ascii="Times New Roman" w:hAnsi="Times New Roman" w:cs="Times New Roman"/>
-          <w:sz w:val="24"/>
-          <w:szCs w:val="24"/>
-        </w:rPr>
-      </w:pPr>
+        <w:tabs>
+          <w:tab w:val="left" w:pos="1824"/>
+        </w:tabs>
+        <w:rPr>
+          <w:rFonts w:ascii="Times New Roman" w:hAnsi="Times New Roman" w:cs="Times New Roman"/>
+          <w:sz w:val="24"/>
+          <w:szCs w:val="24"/>
+        </w:rPr>
+      </w:pPr>
+      <w:r>
+        <w:rPr>
+          <w:rFonts w:ascii="Times New Roman" w:hAnsi="Times New Roman" w:cs="Times New Roman"/>
+          <w:sz w:val="24"/>
+          <w:szCs w:val="24"/>
+        </w:rPr>
+        <w:tab/>
+      </w:r>
+      <w:bookmarkStart w:id="0" w:name="_GoBack"/>
+      <w:bookmarkEnd w:id="0"/>
     </w:p>
     <w:p>
       <w:pPr>
@@ -3480,7 +3506,7 @@
 </file>
 
 <file path=customXml/itemProps1.xml><?xml version="1.0" encoding="utf-8"?>
-<ds:datastoreItem xmlns:ds="http://schemas.openxmlformats.org/officeDocument/2006/customXml" ds:itemID="{E08CE842-56C9-40C5-896E-431FE8EEA4FE}">
+<ds:datastoreItem xmlns:ds="http://schemas.openxmlformats.org/officeDocument/2006/customXml" ds:itemID="{E3094AFF-1D05-45B1-B3F8-9F6C9FEA8AED}">
   <ds:schemaRefs>
     <ds:schemaRef ds:uri="http://schemas.openxmlformats.org/officeDocument/2006/bibliography"/>
   </ds:schemaRefs>

--- a/ReadMe.docx
+++ b/ReadMe.docx
@@ -6,48 +6,49 @@
       <w:pPr>
         <w:jc w:val="center"/>
         <w:rPr>
-          <w:rFonts w:ascii="Times New Roman" w:hAnsi="Times New Roman" w:cs="Times New Roman"/>
-          <w:b/>
-          <w:sz w:val="24"/>
-          <w:szCs w:val="24"/>
-        </w:rPr>
-      </w:pPr>
-    </w:p>
-    <w:p>
-      <w:pPr>
-        <w:rPr>
-          <w:rFonts w:ascii="Times New Roman" w:hAnsi="Times New Roman" w:cs="Times New Roman" w:hint="eastAsia"/>
-          <w:sz w:val="24"/>
-          <w:szCs w:val="24"/>
-        </w:rPr>
-      </w:pPr>
-      <w:r>
-        <w:rPr>
           <w:rFonts w:ascii="Times New Roman" w:hAnsi="Times New Roman" w:cs="Times New Roman" w:hint="eastAsia"/>
           <w:b/>
           <w:sz w:val="24"/>
           <w:szCs w:val="24"/>
         </w:rPr>
+      </w:pPr>
+    </w:p>
+    <w:p>
+      <w:pPr>
+        <w:rPr>
+          <w:rFonts w:ascii="Times New Roman" w:hAnsi="Times New Roman" w:cs="Times New Roman"/>
+          <w:sz w:val="24"/>
+          <w:szCs w:val="24"/>
+        </w:rPr>
+      </w:pPr>
+      <w:r>
+        <w:rPr>
+          <w:rFonts w:ascii="Times New Roman" w:hAnsi="Times New Roman" w:cs="Times New Roman" w:hint="eastAsia"/>
+          <w:b/>
+          <w:sz w:val="24"/>
+          <w:szCs w:val="24"/>
+        </w:rPr>
         <w:t>Introduction</w:t>
       </w:r>
     </w:p>
     <w:p>
       <w:pPr>
         <w:rPr>
-          <w:rFonts w:ascii="Times New Roman" w:hAnsi="Times New Roman" w:cs="Times New Roman" w:hint="eastAsia"/>
-          <w:sz w:val="24"/>
-          <w:szCs w:val="24"/>
-        </w:rPr>
-      </w:pPr>
-    </w:p>
-    <w:p>
-      <w:pPr>
-        <w:rPr>
-          <w:rFonts w:ascii="Times New Roman" w:hAnsi="Times New Roman" w:cs="Times New Roman"/>
-          <w:sz w:val="24"/>
-          <w:szCs w:val="24"/>
-        </w:rPr>
-      </w:pPr>
+          <w:rFonts w:ascii="Times New Roman" w:hAnsi="Times New Roman" w:cs="Times New Roman"/>
+          <w:sz w:val="24"/>
+          <w:szCs w:val="24"/>
+        </w:rPr>
+      </w:pPr>
+    </w:p>
+    <w:p>
+      <w:pPr>
+        <w:rPr>
+          <w:rFonts w:ascii="Times New Roman" w:hAnsi="Times New Roman" w:cs="Times New Roman"/>
+          <w:sz w:val="24"/>
+          <w:szCs w:val="24"/>
+        </w:rPr>
+      </w:pPr>
+      <w:bookmarkStart w:id="0" w:name="_GoBack"/>
       <w:r>
         <w:rPr>
           <w:rFonts w:ascii="Times New Roman" w:hAnsi="Times New Roman" w:cs="Times New Roman"/>
@@ -70,7 +71,23 @@
           <w:sz w:val="24"/>
           <w:szCs w:val="24"/>
         </w:rPr>
-        <w:t xml:space="preserve">run in </w:t>
+        <w:t>run</w:t>
+      </w:r>
+      <w:r>
+        <w:rPr>
+          <w:rFonts w:ascii="Times New Roman" w:hAnsi="Times New Roman" w:cs="Times New Roman"/>
+          <w:sz w:val="24"/>
+          <w:szCs w:val="24"/>
+        </w:rPr>
+        <w:t>ning</w:t>
+      </w:r>
+      <w:r>
+        <w:rPr>
+          <w:rFonts w:ascii="Times New Roman" w:hAnsi="Times New Roman" w:cs="Times New Roman"/>
+          <w:sz w:val="24"/>
+          <w:szCs w:val="24"/>
+        </w:rPr>
+        <w:t xml:space="preserve"> in </w:t>
       </w:r>
       <w:r>
         <w:rPr>
@@ -146,6 +163,7 @@
         <w:t xml:space="preserve">location with a marker and log the user’s latitude and longitude on the server. </w:t>
       </w:r>
     </w:p>
+    <w:bookmarkEnd w:id="0"/>
     <w:p>
       <w:pPr>
         <w:rPr>
@@ -1893,8 +1911,6 @@
         </w:rPr>
         <w:tab/>
       </w:r>
-      <w:bookmarkStart w:id="0" w:name="_GoBack"/>
-      <w:bookmarkEnd w:id="0"/>
     </w:p>
     <w:p>
       <w:pPr>
@@ -2487,7 +2503,7 @@
           <w:rPr>
             <w:noProof/>
           </w:rPr>
-          <w:t>3</w:t>
+          <w:t>2</w:t>
         </w:r>
         <w:r>
           <w:rPr>
@@ -3506,7 +3522,7 @@
 </file>
 
 <file path=customXml/itemProps1.xml><?xml version="1.0" encoding="utf-8"?>
-<ds:datastoreItem xmlns:ds="http://schemas.openxmlformats.org/officeDocument/2006/customXml" ds:itemID="{E3094AFF-1D05-45B1-B3F8-9F6C9FEA8AED}">
+<ds:datastoreItem xmlns:ds="http://schemas.openxmlformats.org/officeDocument/2006/customXml" ds:itemID="{477E6998-8077-4F28-B332-81DCE8B58244}">
   <ds:schemaRefs>
     <ds:schemaRef ds:uri="http://schemas.openxmlformats.org/officeDocument/2006/bibliography"/>
   </ds:schemaRefs>
